--- a/Design/Data Enrichment Tech Design.docx
+++ b/Design/Data Enrichment Tech Design.docx
@@ -26,7 +26,7 @@
                     <pic:cNvPicPr/>
                   </pic:nvPicPr>
                   <pic:blipFill>
-                    <a:blip r:embed="rId7"/>
+                    <a:blip r:embed="rId8"/>
                     <a:stretch>
                       <a:fillRect/>
                     </a:stretch>
@@ -152,7 +152,7 @@
                     <pic:cNvPicPr/>
                   </pic:nvPicPr>
                   <pic:blipFill>
-                    <a:blip r:embed="rId8"/>
+                    <a:blip r:embed="rId9"/>
                     <a:stretch>
                       <a:fillRect/>
                     </a:stretch>
@@ -1249,7 +1249,7 @@
                     <pic:cNvPicPr/>
                   </pic:nvPicPr>
                   <pic:blipFill>
-                    <a:blip r:embed="rId9"/>
+                    <a:blip r:embed="rId10"/>
                     <a:stretch>
                       <a:fillRect/>
                     </a:stretch>
@@ -1749,159 +1749,10 @@
         </w:rPr>
         <w:lastRenderedPageBreak/>
         <w:drawing>
-          <wp:inline distT="0" distB="0" distL="0" distR="0" wp14:anchorId="0FE7904E" wp14:editId="3B55B0E5">
-            <wp:extent cx="6724650" cy="5286375"/>
-            <wp:effectExtent l="0" t="0" r="0" b="9525"/>
-            <wp:docPr id="11" name="Picture 11"/>
-            <wp:cNvGraphicFramePr>
-              <a:graphicFrameLocks xmlns:a="http://schemas.openxmlformats.org/drawingml/2006/main" noChangeAspect="1"/>
-            </wp:cNvGraphicFramePr>
-            <a:graphic xmlns:a="http://schemas.openxmlformats.org/drawingml/2006/main">
-              <a:graphicData uri="http://schemas.openxmlformats.org/drawingml/2006/picture">
-                <pic:pic xmlns:pic="http://schemas.openxmlformats.org/drawingml/2006/picture">
-                  <pic:nvPicPr>
-                    <pic:cNvPr id="1" name=""/>
-                    <pic:cNvPicPr/>
-                  </pic:nvPicPr>
-                  <pic:blipFill>
-                    <a:blip r:embed="rId10"/>
-                    <a:stretch>
-                      <a:fillRect/>
-                    </a:stretch>
-                  </pic:blipFill>
-                  <pic:spPr>
-                    <a:xfrm>
-                      <a:off x="0" y="0"/>
-                      <a:ext cx="6724650" cy="5286375"/>
-                    </a:xfrm>
-                    <a:prstGeom prst="rect">
-                      <a:avLst/>
-                    </a:prstGeom>
-                  </pic:spPr>
-                </pic:pic>
-              </a:graphicData>
-            </a:graphic>
-          </wp:inline>
-        </w:drawing>
-      </w:r>
-    </w:p>
-    <w:p>
-      <w:pPr>
-        <w:spacing w:after="160"/>
-        <w:ind w:left="0" w:firstLine="0"/>
-      </w:pPr>
-      <w:r>
-        <w:t xml:space="preserve"> </w:t>
-      </w:r>
-    </w:p>
-    <w:p>
-      <w:pPr>
-        <w:spacing w:after="0"/>
-        <w:ind w:left="0" w:firstLine="0"/>
-      </w:pPr>
-      <w:r>
-        <w:t xml:space="preserve"> </w:t>
-      </w:r>
-    </w:p>
-    <w:p>
-      <w:pPr>
-        <w:spacing w:after="161"/>
-        <w:ind w:left="0" w:firstLine="0"/>
-      </w:pPr>
-    </w:p>
-    <w:p>
-      <w:pPr>
-        <w:spacing w:after="161"/>
-        <w:ind w:left="0" w:firstLine="0"/>
-      </w:pPr>
-    </w:p>
-    <w:p>
-      <w:pPr>
-        <w:spacing w:after="161"/>
-        <w:ind w:left="0" w:firstLine="0"/>
-      </w:pPr>
-      <w:r>
-        <w:t xml:space="preserve">  </w:t>
-      </w:r>
-    </w:p>
-    <w:p>
-      <w:pPr>
-        <w:spacing w:after="161"/>
-        <w:ind w:left="0" w:firstLine="0"/>
-      </w:pPr>
-    </w:p>
-    <w:p>
-      <w:pPr>
-        <w:pStyle w:val="Heading1"/>
-        <w:ind w:left="-5"/>
-      </w:pPr>
-      <w:r>
-        <w:t>High Level Data Flow</w:t>
-      </w:r>
-    </w:p>
-    <w:p>
-      <w:pPr>
-        <w:spacing w:after="160"/>
-        <w:ind w:left="0" w:firstLine="0"/>
-      </w:pPr>
-      <w:r>
-        <w:t xml:space="preserve"> </w:t>
-      </w:r>
-    </w:p>
-    <w:p>
-      <w:pPr>
-        <w:spacing w:after="194"/>
-        <w:ind w:right="41"/>
-      </w:pPr>
-      <w:r>
-        <w:t>There are multiple Data Flow sources for Data Enrichment load:</w:t>
-      </w:r>
-    </w:p>
-    <w:p>
-      <w:pPr>
-        <w:numPr>
-          <w:ilvl w:val="0"/>
-          <w:numId w:val="2"/>
-        </w:numPr>
-        <w:ind w:right="41" w:hanging="361"/>
-      </w:pPr>
-      <w:r>
-        <w:t>EllieMae On Premises Data</w:t>
-      </w:r>
-    </w:p>
-    <w:p>
-      <w:pPr>
-        <w:numPr>
-          <w:ilvl w:val="0"/>
-          <w:numId w:val="2"/>
-        </w:numPr>
-        <w:ind w:right="41" w:hanging="361"/>
-      </w:pPr>
-      <w:r>
-        <w:lastRenderedPageBreak/>
-        <w:t>Salesforce Data</w:t>
-      </w:r>
-    </w:p>
-    <w:p>
-      <w:pPr>
-        <w:spacing w:after="113"/>
-        <w:ind w:left="0" w:firstLine="0"/>
-      </w:pPr>
-    </w:p>
-    <w:p>
-      <w:pPr>
-        <w:spacing w:after="113"/>
-        <w:ind w:left="0" w:firstLine="0"/>
-      </w:pPr>
-      <w:r>
-        <w:rPr>
-          <w:noProof/>
-        </w:rPr>
-        <w:drawing>
-          <wp:inline distT="0" distB="0" distL="0" distR="0" wp14:anchorId="120E4E91" wp14:editId="4177727C">
-            <wp:extent cx="5977255" cy="3614420"/>
-            <wp:effectExtent l="0" t="0" r="4445" b="5080"/>
-            <wp:docPr id="12" name="Picture 12"/>
+          <wp:inline distT="0" distB="0" distL="0" distR="0" wp14:anchorId="7CB81E99" wp14:editId="3443DA58">
+            <wp:extent cx="5977255" cy="3811270"/>
+            <wp:effectExtent l="0" t="0" r="4445" b="0"/>
+            <wp:docPr id="6" name="Picture 6"/>
             <wp:cNvGraphicFramePr>
               <a:graphicFrameLocks xmlns:a="http://schemas.openxmlformats.org/drawingml/2006/main" noChangeAspect="1"/>
             </wp:cNvGraphicFramePr>
@@ -1921,7 +1772,7 @@
                   <pic:spPr>
                     <a:xfrm>
                       <a:off x="0" y="0"/>
-                      <a:ext cx="5977255" cy="3614420"/>
+                      <a:ext cx="5977255" cy="3811270"/>
                     </a:xfrm>
                     <a:prstGeom prst="rect">
                       <a:avLst/>
@@ -1936,6 +1787,88 @@
     </w:p>
     <w:p>
       <w:pPr>
+        <w:spacing w:after="160"/>
+        <w:ind w:left="0" w:firstLine="0"/>
+      </w:pPr>
+      <w:r>
+        <w:t xml:space="preserve"> </w:t>
+      </w:r>
+    </w:p>
+    <w:p>
+      <w:pPr>
+        <w:spacing w:after="0"/>
+        <w:ind w:left="0" w:firstLine="0"/>
+      </w:pPr>
+      <w:r>
+        <w:t xml:space="preserve"> </w:t>
+      </w:r>
+    </w:p>
+    <w:p>
+      <w:pPr>
+        <w:spacing w:after="161"/>
+        <w:ind w:left="0" w:firstLine="0"/>
+      </w:pPr>
+    </w:p>
+    <w:p>
+      <w:pPr>
+        <w:spacing w:after="161"/>
+        <w:ind w:left="0" w:firstLine="0"/>
+      </w:pPr>
+    </w:p>
+    <w:p>
+      <w:pPr>
+        <w:spacing w:after="161"/>
+        <w:ind w:left="0" w:firstLine="0"/>
+      </w:pPr>
+      <w:r>
+        <w:t xml:space="preserve">  </w:t>
+      </w:r>
+    </w:p>
+    <w:p>
+      <w:pPr>
+        <w:spacing w:after="161"/>
+        <w:ind w:left="0" w:firstLine="0"/>
+      </w:pPr>
+    </w:p>
+    <w:p>
+      <w:pPr>
+        <w:pStyle w:val="Heading1"/>
+        <w:ind w:left="-5"/>
+      </w:pPr>
+      <w:r>
+        <w:t>High Level Data Flow</w:t>
+      </w:r>
+    </w:p>
+    <w:p>
+      <w:pPr>
+        <w:spacing w:after="160"/>
+        <w:ind w:left="0" w:firstLine="0"/>
+      </w:pPr>
+      <w:r>
+        <w:t xml:space="preserve"> </w:t>
+      </w:r>
+    </w:p>
+    <w:p>
+      <w:pPr>
+        <w:pStyle w:val="ListParagraph"/>
+        <w:numPr>
+          <w:ilvl w:val="0"/>
+          <w:numId w:val="15"/>
+        </w:numPr>
+        <w:spacing w:after="113"/>
+      </w:pPr>
+      <w:r>
+        <w:t>Data Enrichment ETL Process.</w:t>
+      </w:r>
+    </w:p>
+    <w:p>
+      <w:pPr>
+        <w:spacing w:after="113"/>
+        <w:ind w:left="0" w:firstLine="0"/>
+      </w:pPr>
+    </w:p>
+    <w:p>
+      <w:pPr>
         <w:spacing w:after="0"/>
         <w:ind w:left="-1" w:firstLine="0"/>
         <w:jc w:val="right"/>
@@ -2007,6 +1940,7 @@
         <w:ind w:right="41" w:hanging="361"/>
       </w:pPr>
       <w:r>
+        <w:lastRenderedPageBreak/>
         <w:t>Finance Team</w:t>
       </w:r>
     </w:p>
@@ -2024,6 +1958,18 @@
     </w:p>
     <w:p>
       <w:pPr>
+        <w:numPr>
+          <w:ilvl w:val="0"/>
+          <w:numId w:val="5"/>
+        </w:numPr>
+        <w:ind w:right="41" w:hanging="361"/>
+      </w:pPr>
+      <w:r>
+        <w:t>Users</w:t>
+      </w:r>
+    </w:p>
+    <w:p>
+      <w:pPr>
         <w:ind w:left="706" w:right="41" w:firstLine="0"/>
       </w:pPr>
     </w:p>
@@ -2069,15 +2015,17 @@
         <w:ind w:left="-5"/>
       </w:pPr>
       <w:r>
+        <w:t xml:space="preserve"> </w:t>
+      </w:r>
+      <w:r>
         <w:rPr>
           <w:noProof/>
         </w:rPr>
-        <w:lastRenderedPageBreak/>
         <w:drawing>
-          <wp:inline distT="0" distB="0" distL="0" distR="0" wp14:anchorId="7E75B343" wp14:editId="74EE990E">
-            <wp:extent cx="5977255" cy="2642235"/>
-            <wp:effectExtent l="0" t="0" r="4445" b="5715"/>
-            <wp:docPr id="16" name="Picture 16"/>
+          <wp:inline distT="0" distB="0" distL="0" distR="0" wp14:anchorId="3A546AC4" wp14:editId="0965E012">
+            <wp:extent cx="5977255" cy="2591435"/>
+            <wp:effectExtent l="0" t="0" r="4445" b="0"/>
+            <wp:docPr id="19" name="Picture 19"/>
             <wp:cNvGraphicFramePr>
               <a:graphicFrameLocks xmlns:a="http://schemas.openxmlformats.org/drawingml/2006/main" noChangeAspect="1"/>
             </wp:cNvGraphicFramePr>
@@ -2097,7 +2045,7 @@
                   <pic:spPr>
                     <a:xfrm>
                       <a:off x="0" y="0"/>
-                      <a:ext cx="5977255" cy="2642235"/>
+                      <a:ext cx="5977255" cy="2591435"/>
                     </a:xfrm>
                     <a:prstGeom prst="rect">
                       <a:avLst/>
@@ -2109,9 +2057,6 @@
           </wp:inline>
         </w:drawing>
       </w:r>
-      <w:r>
-        <w:t xml:space="preserve"> </w:t>
-      </w:r>
     </w:p>
     <w:p>
       <w:pPr>
@@ -2290,6 +2235,7 @@
         <w:rPr>
           <w:rFonts w:asciiTheme="minorHAnsi" w:eastAsiaTheme="minorEastAsia" w:hAnsiTheme="minorHAnsi" w:cs="Consolas"/>
         </w:rPr>
+        <w:lastRenderedPageBreak/>
         <w:t>DBO.lu_test_by_borname</w:t>
       </w:r>
       <w:proofErr w:type="spellEnd"/>
@@ -2435,7 +2381,19 @@
         <w:rPr>
           <w:rFonts w:asciiTheme="minorHAnsi" w:eastAsiaTheme="minorEastAsia" w:hAnsiTheme="minorHAnsi" w:cs="Consolas"/>
         </w:rPr>
-        <w:t>DBO.TBL_Scrub_Exclusion_Records</w:t>
+        <w:t>DBO.TBL_</w:t>
+      </w:r>
+      <w:r>
+        <w:rPr>
+          <w:rFonts w:asciiTheme="minorHAnsi" w:eastAsiaTheme="minorEastAsia" w:hAnsiTheme="minorHAnsi" w:cs="Consolas"/>
+        </w:rPr>
+        <w:t>DE</w:t>
+      </w:r>
+      <w:r>
+        <w:rPr>
+          <w:rFonts w:asciiTheme="minorHAnsi" w:eastAsiaTheme="minorEastAsia" w:hAnsiTheme="minorHAnsi" w:cs="Consolas"/>
+        </w:rPr>
+        <w:t>_Exclusion_Records</w:t>
       </w:r>
       <w:proofErr w:type="spellEnd"/>
     </w:p>
@@ -2502,6 +2460,12 @@
         <w:t>lu_Vendor_Scrub_Control</w:t>
       </w:r>
       <w:proofErr w:type="spellEnd"/>
+      <w:r>
+        <w:rPr>
+          <w:rFonts w:asciiTheme="minorHAnsi" w:eastAsiaTheme="minorEastAsia" w:hAnsiTheme="minorHAnsi" w:cs="Consolas"/>
+        </w:rPr>
+        <w:t xml:space="preserve"> (existing)</w:t>
+      </w:r>
     </w:p>
     <w:p>
       <w:pPr>
@@ -2599,7 +2563,7 @@
         <w:rPr>
           <w:rFonts w:asciiTheme="minorHAnsi" w:eastAsiaTheme="minorEastAsia" w:hAnsiTheme="minorHAnsi" w:cs="Consolas"/>
         </w:rPr>
-        <w:t xml:space="preserve"> Reporting:</w:t>
+        <w:t>Reporting:</w:t>
       </w:r>
       <w:r>
         <w:rPr>
@@ -2616,6 +2580,12 @@
         <w:t>TBL_Transaction_Usage_Data</w:t>
       </w:r>
       <w:proofErr w:type="spellEnd"/>
+      <w:r>
+        <w:rPr>
+          <w:rFonts w:asciiTheme="minorHAnsi" w:eastAsiaTheme="minorEastAsia" w:hAnsiTheme="minorHAnsi" w:cs="Consolas"/>
+        </w:rPr>
+        <w:t xml:space="preserve"> (aggregation and reporting)</w:t>
+      </w:r>
     </w:p>
     <w:p>
       <w:pPr>
@@ -2686,18 +2656,15 @@
           <w:rFonts w:asciiTheme="minorHAnsi" w:eastAsiaTheme="minorEastAsia" w:hAnsiTheme="minorHAnsi" w:cs="Consolas"/>
         </w:rPr>
       </w:pPr>
-      <w:bookmarkStart w:id="3" w:name="_GoBack"/>
       <w:proofErr w:type="spellStart"/>
       <w:r>
         <w:rPr>
           <w:rFonts w:asciiTheme="minorHAnsi" w:eastAsiaTheme="minorEastAsia" w:hAnsiTheme="minorHAnsi" w:cs="Consolas"/>
         </w:rPr>
-        <w:lastRenderedPageBreak/>
         <w:t>dbo.TBL_Parse_Misc_LOOK_UP</w:t>
       </w:r>
       <w:proofErr w:type="spellEnd"/>
     </w:p>
-    <w:bookmarkEnd w:id="3"/>
     <w:p>
       <w:pPr>
         <w:pStyle w:val="ListParagraph"/>
@@ -2817,6 +2784,7 @@
         <w:rPr>
           <w:noProof/>
         </w:rPr>
+        <w:lastRenderedPageBreak/>
         <w:drawing>
           <wp:inline distT="0" distB="0" distL="0" distR="0" wp14:anchorId="0D2A0C9F" wp14:editId="663AC39B">
             <wp:extent cx="5977255" cy="4483100"/>
@@ -2905,11 +2873,7 @@
         <w:ind w:left="-5"/>
       </w:pPr>
       <w:r>
-        <w:lastRenderedPageBreak/>
-        <w:t xml:space="preserve">       </w:t>
-      </w:r>
-      <w:r>
-        <w:t>Table Details</w:t>
+        <w:t xml:space="preserve">       Table Details</w:t>
       </w:r>
     </w:p>
     <w:p>
@@ -2970,6 +2934,7 @@
         <w:rPr>
           <w:noProof/>
         </w:rPr>
+        <w:lastRenderedPageBreak/>
         <w:drawing>
           <wp:inline distT="0" distB="0" distL="0" distR="0" wp14:anchorId="7D51B194" wp14:editId="20275D84">
             <wp:extent cx="2076450" cy="3419475"/>
@@ -4091,13 +4056,75 @@
     </w:p>
     <w:p>
       <w:pPr>
+        <w:pStyle w:val="Heading1"/>
+        <w:ind w:left="-5"/>
+      </w:pPr>
+      <w:r>
+        <w:t xml:space="preserve">            </w:t>
+      </w:r>
+    </w:p>
+    <w:p>
+      <w:pPr>
+        <w:pStyle w:val="Heading1"/>
+        <w:ind w:left="-5"/>
+      </w:pPr>
+    </w:p>
+    <w:p>
+      <w:pPr>
+        <w:pStyle w:val="Heading1"/>
+        <w:ind w:left="-5"/>
+      </w:pPr>
+    </w:p>
+    <w:p>
+      <w:pPr>
+        <w:pStyle w:val="Heading1"/>
+        <w:ind w:left="-5"/>
+      </w:pPr>
+    </w:p>
+    <w:p>
+      <w:pPr>
+        <w:pStyle w:val="Heading1"/>
+        <w:ind w:left="-5"/>
+      </w:pPr>
+    </w:p>
+    <w:p>
+      <w:pPr>
+        <w:pStyle w:val="Heading1"/>
+        <w:ind w:left="-5"/>
+      </w:pPr>
+    </w:p>
+    <w:p>
+      <w:pPr>
+        <w:pStyle w:val="Heading1"/>
+        <w:ind w:left="-5"/>
+      </w:pPr>
+    </w:p>
+    <w:p>
+      <w:pPr>
+        <w:pStyle w:val="Heading1"/>
+        <w:ind w:left="-5"/>
+      </w:pPr>
+    </w:p>
+    <w:p>
+      <w:pPr>
+        <w:pStyle w:val="Heading1"/>
+        <w:ind w:left="-5"/>
+      </w:pPr>
+    </w:p>
+    <w:p>
+      <w:pPr>
+        <w:pStyle w:val="Heading1"/>
+        <w:ind w:left="-5"/>
+      </w:pPr>
+      <w:r>
+        <w:t>ERD Details</w:t>
+      </w:r>
+    </w:p>
+    <w:p>
+      <w:pPr>
         <w:spacing w:after="0"/>
         <w:ind w:left="0" w:right="1952" w:firstLine="0"/>
-        <w:jc w:val="center"/>
-      </w:pPr>
-      <w:r>
-        <w:t xml:space="preserve"> </w:t>
-      </w:r>
+      </w:pPr>
     </w:p>
     <w:p>
       <w:pPr>
@@ -4105,174 +4132,18 @@
         <w:ind w:left="359" w:firstLine="0"/>
       </w:pPr>
       <w:r>
-        <w:t xml:space="preserve"> </w:t>
-      </w:r>
-    </w:p>
-    <w:p>
-      <w:pPr>
-        <w:spacing w:after="335"/>
-        <w:ind w:left="0" w:firstLine="0"/>
-      </w:pPr>
-      <w:r>
-        <w:t xml:space="preserve"> </w:t>
-      </w:r>
-    </w:p>
-    <w:p>
-      <w:pPr>
-        <w:pStyle w:val="Heading1"/>
-        <w:ind w:left="-5"/>
-      </w:pPr>
-      <w:bookmarkStart w:id="4" w:name="_Toc6935"/>
-      <w:r>
-        <w:t>Data Management, Disaster Recovery and Compliance</w:t>
-      </w:r>
-      <w:r>
-        <w:t xml:space="preserve"> </w:t>
-      </w:r>
-      <w:bookmarkEnd w:id="4"/>
-    </w:p>
-    <w:p>
-      <w:pPr>
-        <w:spacing w:after="194"/>
-        <w:ind w:left="0" w:firstLine="0"/>
-      </w:pPr>
-      <w:r>
-        <w:t xml:space="preserve"> </w:t>
-      </w:r>
-    </w:p>
-    <w:p>
-      <w:pPr>
-        <w:numPr>
-          <w:ilvl w:val="0"/>
-          <w:numId w:val="8"/>
-        </w:numPr>
-        <w:ind w:right="41" w:hanging="361"/>
-      </w:pPr>
-      <w:r>
-        <w:t>To manage data growth more effectively, Data Enrichment team will use StorSimple:</w:t>
-      </w:r>
-    </w:p>
-    <w:p>
-      <w:pPr>
-        <w:numPr>
-          <w:ilvl w:val="1"/>
-          <w:numId w:val="8"/>
-        </w:numPr>
-        <w:ind w:right="41" w:hanging="360"/>
-      </w:pPr>
-      <w:r>
-        <w:t>Automatically archive inactive primary data</w:t>
-      </w:r>
-      <w:r>
-        <w:t xml:space="preserve">. </w:t>
-      </w:r>
-    </w:p>
-    <w:p>
-      <w:pPr>
-        <w:numPr>
-          <w:ilvl w:val="1"/>
-          <w:numId w:val="8"/>
-        </w:numPr>
-        <w:spacing w:after="34"/>
-        <w:ind w:right="41" w:hanging="360"/>
-      </w:pPr>
-      <w:r>
-        <w:t>Remove the need for separate back up infrastructures</w:t>
-      </w:r>
-      <w:r>
-        <w:t xml:space="preserve">. </w:t>
-      </w:r>
-    </w:p>
-    <w:p>
-      <w:pPr>
-        <w:numPr>
-          <w:ilvl w:val="1"/>
-          <w:numId w:val="8"/>
-        </w:numPr>
-        <w:ind w:right="41" w:hanging="360"/>
-      </w:pPr>
-      <w:r>
-        <w:t>Eliminate the need for remote replication</w:t>
-      </w:r>
-      <w:r>
-        <w:t xml:space="preserve">. </w:t>
-      </w:r>
-    </w:p>
-    <w:p>
-      <w:pPr>
-        <w:numPr>
-          <w:ilvl w:val="0"/>
-          <w:numId w:val="8"/>
-        </w:numPr>
-        <w:spacing w:after="34"/>
-        <w:ind w:right="41" w:hanging="361"/>
-      </w:pPr>
-      <w:r>
-        <w:t>To accelerate disaster recovery, improve compliance:</w:t>
-      </w:r>
-    </w:p>
-    <w:p>
-      <w:pPr>
-        <w:numPr>
-          <w:ilvl w:val="1"/>
-          <w:numId w:val="8"/>
-        </w:numPr>
-        <w:spacing w:after="34"/>
-        <w:ind w:right="41" w:hanging="360"/>
-      </w:pPr>
-      <w:r>
-        <w:t>StorSimple gives immediate data availability during disaster recovery</w:t>
-      </w:r>
-      <w:r>
-        <w:t>.</w:t>
-      </w:r>
-    </w:p>
-    <w:p>
-      <w:pPr>
-        <w:numPr>
-          <w:ilvl w:val="1"/>
-          <w:numId w:val="8"/>
-        </w:numPr>
-        <w:spacing w:after="161"/>
-        <w:ind w:right="41" w:hanging="360"/>
-      </w:pPr>
-      <w:r>
-        <w:t>Ensures compliance with EllieMae corporate policies</w:t>
-      </w:r>
-      <w:r>
-        <w:t xml:space="preserve"> for data retention and disaster recovery.</w:t>
-      </w:r>
-    </w:p>
-    <w:p>
-      <w:pPr>
-        <w:spacing w:after="0"/>
-        <w:ind w:left="0" w:firstLine="0"/>
-      </w:pPr>
-      <w:r>
         <w:lastRenderedPageBreak/>
         <w:t xml:space="preserve"> </w:t>
       </w:r>
-    </w:p>
-    <w:p>
-      <w:pPr>
-        <w:spacing w:after="0"/>
-        <w:ind w:left="0" w:firstLine="0"/>
-      </w:pPr>
-    </w:p>
-    <w:p>
-      <w:pPr>
-        <w:spacing w:after="0"/>
-        <w:ind w:left="0" w:firstLine="0"/>
-      </w:pPr>
       <w:r>
         <w:rPr>
           <w:noProof/>
         </w:rPr>
         <w:drawing>
-          <wp:inline distT="0" distB="0" distL="0" distR="0" wp14:anchorId="1569E1B6" wp14:editId="3CA98615">
-            <wp:extent cx="5977255" cy="3966845"/>
+          <wp:inline distT="0" distB="0" distL="0" distR="0" wp14:anchorId="65F4C163" wp14:editId="20C6066E">
+            <wp:extent cx="5977255" cy="5775960"/>
             <wp:effectExtent l="0" t="0" r="4445" b="0"/>
-            <wp:docPr id="13" name="Picture 13"/>
+            <wp:docPr id="8" name="Picture 8"/>
             <wp:cNvGraphicFramePr>
               <a:graphicFrameLocks xmlns:a="http://schemas.openxmlformats.org/drawingml/2006/main" noChangeAspect="1"/>
             </wp:cNvGraphicFramePr>
@@ -4292,7 +4163,7 @@
                   <pic:spPr>
                     <a:xfrm>
                       <a:off x="0" y="0"/>
-                      <a:ext cx="5977255" cy="3966845"/>
+                      <a:ext cx="5977255" cy="5775960"/>
                     </a:xfrm>
                     <a:prstGeom prst="rect">
                       <a:avLst/>
@@ -4304,11 +4175,210 @@
           </wp:inline>
         </w:drawing>
       </w:r>
+      <w:bookmarkStart w:id="3" w:name="_GoBack"/>
+      <w:bookmarkEnd w:id="3"/>
+    </w:p>
+    <w:p>
+      <w:pPr>
+        <w:spacing w:after="335"/>
+        <w:ind w:left="0" w:firstLine="0"/>
+      </w:pPr>
+      <w:r>
+        <w:t xml:space="preserve"> </w:t>
+      </w:r>
+    </w:p>
+    <w:p>
+      <w:pPr>
+        <w:pStyle w:val="Heading1"/>
+        <w:ind w:left="-5"/>
+      </w:pPr>
+      <w:bookmarkStart w:id="4" w:name="_Toc6935"/>
+      <w:r>
+        <w:t>Data Management, Disaster Recovery and Compliance</w:t>
+      </w:r>
+      <w:r>
+        <w:t xml:space="preserve"> </w:t>
+      </w:r>
+      <w:bookmarkEnd w:id="4"/>
+    </w:p>
+    <w:p>
+      <w:pPr>
+        <w:spacing w:after="194"/>
+        <w:ind w:left="0" w:firstLine="0"/>
+      </w:pPr>
+      <w:r>
+        <w:t xml:space="preserve"> </w:t>
+      </w:r>
+    </w:p>
+    <w:p>
+      <w:pPr>
+        <w:numPr>
+          <w:ilvl w:val="0"/>
+          <w:numId w:val="8"/>
+        </w:numPr>
+        <w:ind w:right="41" w:hanging="361"/>
+      </w:pPr>
+      <w:r>
+        <w:t>To manage data growth more effectively, Data Enrichment team will use StorSimple:</w:t>
+      </w:r>
+    </w:p>
+    <w:p>
+      <w:pPr>
+        <w:numPr>
+          <w:ilvl w:val="1"/>
+          <w:numId w:val="8"/>
+        </w:numPr>
+        <w:ind w:right="41" w:hanging="360"/>
+      </w:pPr>
+      <w:r>
+        <w:t>Automatically archive inactive primary data</w:t>
+      </w:r>
+      <w:r>
+        <w:t xml:space="preserve">. </w:t>
+      </w:r>
+    </w:p>
+    <w:p>
+      <w:pPr>
+        <w:numPr>
+          <w:ilvl w:val="1"/>
+          <w:numId w:val="8"/>
+        </w:numPr>
+        <w:spacing w:after="34"/>
+        <w:ind w:right="41" w:hanging="360"/>
+      </w:pPr>
+      <w:r>
+        <w:t>Remove the need for separate back up infrastructures</w:t>
+      </w:r>
+      <w:r>
+        <w:t xml:space="preserve">. </w:t>
+      </w:r>
+    </w:p>
+    <w:p>
+      <w:pPr>
+        <w:numPr>
+          <w:ilvl w:val="1"/>
+          <w:numId w:val="8"/>
+        </w:numPr>
+        <w:ind w:right="41" w:hanging="360"/>
+      </w:pPr>
+      <w:r>
+        <w:t>Eliminate the need for remote replication</w:t>
+      </w:r>
+      <w:r>
+        <w:t xml:space="preserve">. </w:t>
+      </w:r>
+    </w:p>
+    <w:p>
+      <w:pPr>
+        <w:numPr>
+          <w:ilvl w:val="0"/>
+          <w:numId w:val="8"/>
+        </w:numPr>
+        <w:spacing w:after="34"/>
+        <w:ind w:right="41" w:hanging="361"/>
+      </w:pPr>
+      <w:r>
+        <w:t>To accelerate disaster recovery, improve compliance:</w:t>
+      </w:r>
+    </w:p>
+    <w:p>
+      <w:pPr>
+        <w:numPr>
+          <w:ilvl w:val="1"/>
+          <w:numId w:val="8"/>
+        </w:numPr>
+        <w:spacing w:after="34"/>
+        <w:ind w:right="41" w:hanging="360"/>
+      </w:pPr>
+      <w:r>
+        <w:lastRenderedPageBreak/>
+        <w:t>StorSimple gives immediate data availability during disaster recovery</w:t>
+      </w:r>
+      <w:r>
+        <w:t>.</w:t>
+      </w:r>
+    </w:p>
+    <w:p>
+      <w:pPr>
+        <w:numPr>
+          <w:ilvl w:val="1"/>
+          <w:numId w:val="8"/>
+        </w:numPr>
+        <w:spacing w:after="161"/>
+        <w:ind w:right="41" w:hanging="360"/>
+      </w:pPr>
+      <w:r>
+        <w:t>Ensures compliance with EllieMae corporate policies</w:t>
+      </w:r>
+      <w:r>
+        <w:t xml:space="preserve"> for data retention and disaster recovery.</w:t>
+      </w:r>
+    </w:p>
+    <w:p>
+      <w:pPr>
+        <w:spacing w:after="0"/>
+        <w:ind w:left="0" w:firstLine="0"/>
+      </w:pPr>
+      <w:r>
+        <w:t xml:space="preserve"> </w:t>
+      </w:r>
+    </w:p>
+    <w:p>
+      <w:pPr>
+        <w:spacing w:after="0"/>
+        <w:ind w:left="0" w:firstLine="0"/>
+      </w:pPr>
+    </w:p>
+    <w:p>
+      <w:pPr>
+        <w:spacing w:after="0"/>
+        <w:ind w:left="0" w:firstLine="0"/>
+      </w:pPr>
+      <w:r>
+        <w:rPr>
+          <w:noProof/>
+        </w:rPr>
+        <w:drawing>
+          <wp:inline distT="0" distB="0" distL="0" distR="0" wp14:anchorId="010C3801" wp14:editId="13831CDA">
+            <wp:extent cx="5977255" cy="3804285"/>
+            <wp:effectExtent l="0" t="0" r="4445" b="5715"/>
+            <wp:docPr id="12" name="Picture 12"/>
+            <wp:cNvGraphicFramePr>
+              <a:graphicFrameLocks xmlns:a="http://schemas.openxmlformats.org/drawingml/2006/main" noChangeAspect="1"/>
+            </wp:cNvGraphicFramePr>
+            <a:graphic xmlns:a="http://schemas.openxmlformats.org/drawingml/2006/main">
+              <a:graphicData uri="http://schemas.openxmlformats.org/drawingml/2006/picture">
+                <pic:pic xmlns:pic="http://schemas.openxmlformats.org/drawingml/2006/picture">
+                  <pic:nvPicPr>
+                    <pic:cNvPr id="1" name=""/>
+                    <pic:cNvPicPr/>
+                  </pic:nvPicPr>
+                  <pic:blipFill>
+                    <a:blip r:embed="rId23"/>
+                    <a:stretch>
+                      <a:fillRect/>
+                    </a:stretch>
+                  </pic:blipFill>
+                  <pic:spPr>
+                    <a:xfrm>
+                      <a:off x="0" y="0"/>
+                      <a:ext cx="5977255" cy="3804285"/>
+                    </a:xfrm>
+                    <a:prstGeom prst="rect">
+                      <a:avLst/>
+                    </a:prstGeom>
+                  </pic:spPr>
+                </pic:pic>
+              </a:graphicData>
+            </a:graphic>
+          </wp:inline>
+        </w:drawing>
+      </w:r>
     </w:p>
     <w:sectPr>
-      <w:footerReference w:type="even" r:id="rId23"/>
-      <w:footerReference w:type="default" r:id="rId24"/>
-      <w:footerReference w:type="first" r:id="rId25"/>
+      <w:footerReference w:type="even" r:id="rId24"/>
+      <w:footerReference w:type="default" r:id="rId25"/>
+      <w:footerReference w:type="first" r:id="rId26"/>
       <w:pgSz w:w="12240" w:h="15840"/>
       <w:pgMar w:top="1440" w:right="1386" w:bottom="1496" w:left="1441" w:header="720" w:footer="716" w:gutter="0"/>
       <w:cols w:space="720"/>
@@ -5990,6 +6060,95 @@
     </w:lvl>
   </w:abstractNum>
   <w:abstractNum w:abstractNumId="9" w15:restartNumberingAfterBreak="0">
+    <w:nsid w:val="56A83363"/>
+    <w:multiLevelType w:val="hybridMultilevel"/>
+    <w:tmpl w:val="03C03592"/>
+    <w:lvl w:ilvl="0" w:tplc="0409000F">
+      <w:start w:val="1"/>
+      <w:numFmt w:val="decimal"/>
+      <w:lvlText w:val="%1."/>
+      <w:lvlJc w:val="left"/>
+      <w:pPr>
+        <w:ind w:left="720" w:hanging="360"/>
+      </w:pPr>
+      <w:rPr>
+        <w:rFonts w:hint="default"/>
+      </w:rPr>
+    </w:lvl>
+    <w:lvl w:ilvl="1" w:tplc="04090019" w:tentative="1">
+      <w:start w:val="1"/>
+      <w:numFmt w:val="lowerLetter"/>
+      <w:lvlText w:val="%2."/>
+      <w:lvlJc w:val="left"/>
+      <w:pPr>
+        <w:ind w:left="1440" w:hanging="360"/>
+      </w:pPr>
+    </w:lvl>
+    <w:lvl w:ilvl="2" w:tplc="0409001B" w:tentative="1">
+      <w:start w:val="1"/>
+      <w:numFmt w:val="lowerRoman"/>
+      <w:lvlText w:val="%3."/>
+      <w:lvlJc w:val="right"/>
+      <w:pPr>
+        <w:ind w:left="2160" w:hanging="180"/>
+      </w:pPr>
+    </w:lvl>
+    <w:lvl w:ilvl="3" w:tplc="0409000F" w:tentative="1">
+      <w:start w:val="1"/>
+      <w:numFmt w:val="decimal"/>
+      <w:lvlText w:val="%4."/>
+      <w:lvlJc w:val="left"/>
+      <w:pPr>
+        <w:ind w:left="2880" w:hanging="360"/>
+      </w:pPr>
+    </w:lvl>
+    <w:lvl w:ilvl="4" w:tplc="04090019" w:tentative="1">
+      <w:start w:val="1"/>
+      <w:numFmt w:val="lowerLetter"/>
+      <w:lvlText w:val="%5."/>
+      <w:lvlJc w:val="left"/>
+      <w:pPr>
+        <w:ind w:left="3600" w:hanging="360"/>
+      </w:pPr>
+    </w:lvl>
+    <w:lvl w:ilvl="5" w:tplc="0409001B" w:tentative="1">
+      <w:start w:val="1"/>
+      <w:numFmt w:val="lowerRoman"/>
+      <w:lvlText w:val="%6."/>
+      <w:lvlJc w:val="right"/>
+      <w:pPr>
+        <w:ind w:left="4320" w:hanging="180"/>
+      </w:pPr>
+    </w:lvl>
+    <w:lvl w:ilvl="6" w:tplc="0409000F" w:tentative="1">
+      <w:start w:val="1"/>
+      <w:numFmt w:val="decimal"/>
+      <w:lvlText w:val="%7."/>
+      <w:lvlJc w:val="left"/>
+      <w:pPr>
+        <w:ind w:left="5040" w:hanging="360"/>
+      </w:pPr>
+    </w:lvl>
+    <w:lvl w:ilvl="7" w:tplc="04090019" w:tentative="1">
+      <w:start w:val="1"/>
+      <w:numFmt w:val="lowerLetter"/>
+      <w:lvlText w:val="%8."/>
+      <w:lvlJc w:val="left"/>
+      <w:pPr>
+        <w:ind w:left="5760" w:hanging="360"/>
+      </w:pPr>
+    </w:lvl>
+    <w:lvl w:ilvl="8" w:tplc="0409001B" w:tentative="1">
+      <w:start w:val="1"/>
+      <w:numFmt w:val="lowerRoman"/>
+      <w:lvlText w:val="%9."/>
+      <w:lvlJc w:val="right"/>
+      <w:pPr>
+        <w:ind w:left="6480" w:hanging="180"/>
+      </w:pPr>
+    </w:lvl>
+  </w:abstractNum>
+  <w:abstractNum w:abstractNumId="10" w15:restartNumberingAfterBreak="0">
     <w:nsid w:val="5DD56CDC"/>
     <w:multiLevelType w:val="hybridMultilevel"/>
     <w:tmpl w:val="2954E0B2"/>
@@ -6078,7 +6237,7 @@
       </w:pPr>
     </w:lvl>
   </w:abstractNum>
-  <w:abstractNum w:abstractNumId="10" w15:restartNumberingAfterBreak="0">
+  <w:abstractNum w:abstractNumId="11" w15:restartNumberingAfterBreak="0">
     <w:nsid w:val="61C91516"/>
     <w:multiLevelType w:val="hybridMultilevel"/>
     <w:tmpl w:val="568A6D68"/>
@@ -6290,7 +6449,7 @@
       </w:rPr>
     </w:lvl>
   </w:abstractNum>
-  <w:abstractNum w:abstractNumId="11" w15:restartNumberingAfterBreak="0">
+  <w:abstractNum w:abstractNumId="12" w15:restartNumberingAfterBreak="0">
     <w:nsid w:val="68D04FDF"/>
     <w:multiLevelType w:val="hybridMultilevel"/>
     <w:tmpl w:val="D846B536"/>
@@ -6379,7 +6538,7 @@
       </w:pPr>
     </w:lvl>
   </w:abstractNum>
-  <w:abstractNum w:abstractNumId="12" w15:restartNumberingAfterBreak="0">
+  <w:abstractNum w:abstractNumId="13" w15:restartNumberingAfterBreak="0">
     <w:nsid w:val="71FA41F7"/>
     <w:multiLevelType w:val="hybridMultilevel"/>
     <w:tmpl w:val="DA12A520"/>
@@ -6591,7 +6750,7 @@
       </w:rPr>
     </w:lvl>
   </w:abstractNum>
-  <w:abstractNum w:abstractNumId="13" w15:restartNumberingAfterBreak="0">
+  <w:abstractNum w:abstractNumId="14" w15:restartNumberingAfterBreak="0">
     <w:nsid w:val="724933F6"/>
     <w:multiLevelType w:val="hybridMultilevel"/>
     <w:tmpl w:val="11880A70"/>
@@ -6696,16 +6855,16 @@
     <w:abstractNumId w:val="1"/>
   </w:num>
   <w:num w:numId="6">
-    <w:abstractNumId w:val="10"/>
+    <w:abstractNumId w:val="11"/>
   </w:num>
   <w:num w:numId="7">
-    <w:abstractNumId w:val="12"/>
+    <w:abstractNumId w:val="13"/>
   </w:num>
   <w:num w:numId="8">
     <w:abstractNumId w:val="3"/>
   </w:num>
   <w:num w:numId="9">
-    <w:abstractNumId w:val="13"/>
+    <w:abstractNumId w:val="14"/>
   </w:num>
   <w:num w:numId="10">
     <w:abstractNumId w:val="4"/>
@@ -6714,12 +6873,15 @@
     <w:abstractNumId w:val="7"/>
   </w:num>
   <w:num w:numId="12">
-    <w:abstractNumId w:val="11"/>
+    <w:abstractNumId w:val="12"/>
   </w:num>
   <w:num w:numId="13">
     <w:abstractNumId w:val="0"/>
   </w:num>
   <w:num w:numId="14">
+    <w:abstractNumId w:val="10"/>
+  </w:num>
+  <w:num w:numId="15">
     <w:abstractNumId w:val="9"/>
   </w:num>
 </w:numbering>
@@ -7536,4 +7698,16 @@
     </a:ext>
   </a:extLst>
 </a:theme>
+</file>
+
+<file path=customXml/item1.xml><?xml version="1.0" encoding="utf-8"?>
+<b:Sources xmlns:b="http://schemas.openxmlformats.org/officeDocument/2006/bibliography" xmlns="http://schemas.openxmlformats.org/officeDocument/2006/bibliography" SelectedStyle="\APASixthEditionOfficeOnline.xsl" StyleName="APA" Version="6"/>
+</file>
+
+<file path=customXml/itemProps1.xml><?xml version="1.0" encoding="utf-8"?>
+<ds:datastoreItem xmlns:ds="http://schemas.openxmlformats.org/officeDocument/2006/customXml" ds:itemID="{4D49748E-DAB9-46DF-BEAC-75738AA4C13F}">
+  <ds:schemaRefs>
+    <ds:schemaRef ds:uri="http://schemas.openxmlformats.org/officeDocument/2006/bibliography"/>
+  </ds:schemaRefs>
+</ds:datastoreItem>
 </file>